--- a/Resume_Minghe.docx
+++ b/Resume_Minghe.docx
@@ -246,25 +246,7 @@
           <w:sz w:val="20"/>
           <w:szCs w:val="20"/>
         </w:rPr>
-        <w:t xml:space="preserve">Georgia Institute of Technology                                        </w:t>
-      </w:r>
-      <w:r>
-        <w:rPr>
-          <w:rFonts w:ascii="Times New Roman" w:hAnsi="Times New Roman"/>
-          <w:b/>
-          <w:sz w:val="20"/>
-          <w:szCs w:val="20"/>
-        </w:rPr>
-        <w:t xml:space="preserve">Expected May </w:t>
-      </w:r>
-      <w:r>
-        <w:rPr>
-          <w:rFonts w:ascii="Times New Roman" w:hAnsi="Times New Roman"/>
-          <w:b/>
-          <w:sz w:val="20"/>
-          <w:szCs w:val="20"/>
-        </w:rPr>
-        <w:t>2019</w:t>
+        <w:t>Georgia Institute of Technology                                        Expected May 2019</w:t>
       </w:r>
       <w:r>
         <w:rPr>
@@ -295,27 +277,19 @@
           <w:sz w:val="20"/>
           <w:szCs w:val="20"/>
         </w:rPr>
-        <w:t>Machine Learning PH.D.</w:t>
-      </w:r>
-      <w:r>
-        <w:rPr>
-          <w:rFonts w:ascii="Times New Roman" w:hAnsi="Times New Roman" w:hint="eastAsia"/>
-          <w:sz w:val="20"/>
-          <w:szCs w:val="20"/>
-        </w:rPr>
-        <w:t xml:space="preserve"> in </w:t>
-      </w:r>
-      <w:r>
-        <w:rPr>
-          <w:rFonts w:ascii="Times New Roman" w:hAnsi="Times New Roman"/>
-          <w:sz w:val="20"/>
-          <w:szCs w:val="20"/>
-        </w:rPr>
-        <w:t>Industrial and</w:t>
-      </w:r>
-      <w:r>
-        <w:rPr>
-          <w:rFonts w:ascii="Times New Roman" w:hAnsi="Times New Roman"/>
+        <w:t>PH.D.</w:t>
+      </w:r>
+      <w:r>
+        <w:rPr>
+          <w:rFonts w:ascii="Times New Roman" w:hAnsi="Times New Roman"/>
+          <w:sz w:val="20"/>
+          <w:szCs w:val="20"/>
+        </w:rPr>
+        <w:t xml:space="preserve"> in Machine Learning</w:t>
+      </w:r>
+      <w:r>
+        <w:rPr>
+          <w:rFonts w:ascii="Times New Roman" w:hAnsi="Times New Roman" w:hint="eastAsia"/>
           <w:sz w:val="20"/>
           <w:szCs w:val="20"/>
         </w:rPr>
@@ -327,23 +301,39 @@
           <w:sz w:val="20"/>
           <w:szCs w:val="20"/>
         </w:rPr>
-        <w:t xml:space="preserve">System </w:t>
-      </w:r>
-      <w:r>
-        <w:rPr>
-          <w:rFonts w:ascii="Times New Roman" w:hAnsi="Times New Roman"/>
-          <w:sz w:val="20"/>
-          <w:szCs w:val="20"/>
-        </w:rPr>
-        <w:t>Engineering</w:t>
-      </w:r>
-      <w:r>
-        <w:rPr>
-          <w:rFonts w:ascii="Times New Roman" w:hAnsi="Times New Roman"/>
-          <w:sz w:val="20"/>
-          <w:szCs w:val="20"/>
-        </w:rPr>
-        <w:t xml:space="preserve"> (ISYE)</w:t>
+        <w:t>at H. Milton Stewart School of</w:t>
+      </w:r>
+      <w:r>
+        <w:rPr>
+          <w:rFonts w:ascii="Times New Roman" w:hAnsi="Times New Roman" w:hint="eastAsia"/>
+          <w:sz w:val="20"/>
+          <w:szCs w:val="20"/>
+        </w:rPr>
+        <w:t xml:space="preserve"> </w:t>
+      </w:r>
+      <w:r>
+        <w:rPr>
+          <w:rFonts w:ascii="Times New Roman" w:hAnsi="Times New Roman"/>
+          <w:sz w:val="20"/>
+          <w:szCs w:val="20"/>
+        </w:rPr>
+        <w:t>Industrial and System</w:t>
+      </w:r>
+      <w:r>
+        <w:rPr>
+          <w:rFonts w:ascii="Times New Roman" w:hAnsi="Times New Roman"/>
+          <w:sz w:val="20"/>
+          <w:szCs w:val="20"/>
+        </w:rPr>
+        <w:t>s</w:t>
+      </w:r>
+      <w:r>
+        <w:rPr>
+          <w:rFonts w:ascii="Times New Roman" w:hAnsi="Times New Roman"/>
+          <w:sz w:val="20"/>
+          <w:szCs w:val="20"/>
+        </w:rPr>
+        <w:t xml:space="preserve"> Engineering (ISYE)</w:t>
       </w:r>
     </w:p>
     <w:p>
@@ -787,6 +777,8 @@
         </w:rPr>
         <w:t>)</w:t>
       </w:r>
+      <w:bookmarkStart w:id="0" w:name="_GoBack"/>
+      <w:bookmarkEnd w:id="0"/>
     </w:p>
     <w:p>
       <w:pPr>
@@ -1891,7 +1883,25 @@
           <w:sz w:val="20"/>
           <w:szCs w:val="20"/>
         </w:rPr>
-        <w:t xml:space="preserve"> to accelerate the study process and computation speed</w:t>
+        <w:t xml:space="preserve"> to </w:t>
+      </w:r>
+      <w:proofErr w:type="spellStart"/>
+      <w:r>
+        <w:rPr>
+          <w:rFonts w:ascii="Times New Roman" w:hAnsi="Times New Roman"/>
+          <w:sz w:val="20"/>
+          <w:szCs w:val="20"/>
+        </w:rPr>
+        <w:t>accelerate</w:t>
+      </w:r>
+      <w:proofErr w:type="spellEnd"/>
+      <w:r>
+        <w:rPr>
+          <w:rFonts w:ascii="Times New Roman" w:hAnsi="Times New Roman"/>
+          <w:sz w:val="20"/>
+          <w:szCs w:val="20"/>
+        </w:rPr>
+        <w:t xml:space="preserve"> the study process and computation speed</w:t>
       </w:r>
     </w:p>
     <w:p>
@@ -5750,17 +5760,7 @@
           <w:sz w:val="20"/>
           <w:szCs w:val="20"/>
         </w:rPr>
-        <w:t>C</w:t>
-      </w:r>
-      <w:bookmarkStart w:id="0" w:name="_GoBack"/>
-      <w:bookmarkEnd w:id="0"/>
-      <w:r>
-        <w:rPr>
-          <w:rFonts w:ascii="Times New Roman" w:hAnsi="Times New Roman"/>
-          <w:sz w:val="20"/>
-          <w:szCs w:val="20"/>
-        </w:rPr>
-        <w:t>uda</w:t>
+        <w:t>Cuda</w:t>
       </w:r>
       <w:proofErr w:type="spellEnd"/>
       <w:r>

--- a/Resume_Minghe.docx
+++ b/Resume_Minghe.docx
@@ -246,7 +246,34 @@
           <w:sz w:val="20"/>
           <w:szCs w:val="20"/>
         </w:rPr>
-        <w:t>Georgia Institute of Technology                                        Expected May 2019</w:t>
+        <w:t xml:space="preserve">Georgia Institute of Technology                                        </w:t>
+      </w:r>
+      <w:r>
+        <w:rPr>
+          <w:rFonts w:ascii="Times New Roman" w:hAnsi="Times New Roman"/>
+          <w:b/>
+          <w:sz w:val="20"/>
+          <w:szCs w:val="20"/>
+        </w:rPr>
+        <w:t>Aug</w:t>
+      </w:r>
+      <w:r>
+        <w:rPr>
+          <w:rFonts w:ascii="Times New Roman" w:hAnsi="Times New Roman"/>
+          <w:b/>
+          <w:sz w:val="20"/>
+          <w:szCs w:val="20"/>
+        </w:rPr>
+        <w:t xml:space="preserve"> 2019</w:t>
+      </w:r>
+      <w:r>
+        <w:rPr>
+          <w:rFonts w:ascii="Times New Roman" w:hAnsi="Times New Roman"/>
+          <w:b/>
+          <w:sz w:val="20"/>
+          <w:szCs w:val="20"/>
+        </w:rPr>
+        <w:t>- Present</w:t>
       </w:r>
       <w:r>
         <w:rPr>
@@ -277,7 +304,23 @@
           <w:sz w:val="20"/>
           <w:szCs w:val="20"/>
         </w:rPr>
-        <w:t>PH.D.</w:t>
+        <w:t>P</w:t>
+      </w:r>
+      <w:r>
+        <w:rPr>
+          <w:rFonts w:ascii="Times New Roman" w:hAnsi="Times New Roman"/>
+          <w:sz w:val="20"/>
+          <w:szCs w:val="20"/>
+        </w:rPr>
+        <w:t>h</w:t>
+      </w:r>
+      <w:r>
+        <w:rPr>
+          <w:rFonts w:ascii="Times New Roman" w:hAnsi="Times New Roman"/>
+          <w:sz w:val="20"/>
+          <w:szCs w:val="20"/>
+        </w:rPr>
+        <w:t>.D.</w:t>
       </w:r>
       <w:r>
         <w:rPr>
@@ -777,8 +820,6 @@
         </w:rPr>
         <w:t>)</w:t>
       </w:r>
-      <w:bookmarkStart w:id="0" w:name="_GoBack"/>
-      <w:bookmarkEnd w:id="0"/>
     </w:p>
     <w:p>
       <w:pPr>
@@ -828,7 +869,18 @@
           <w:sz w:val="20"/>
           <w:szCs w:val="20"/>
         </w:rPr>
-        <w:t>onic</w:t>
+        <w:t>oni</w:t>
+      </w:r>
+      <w:bookmarkStart w:id="0" w:name="_GoBack"/>
+      <w:bookmarkEnd w:id="0"/>
+      <w:r>
+        <w:rPr>
+          <w:rFonts w:ascii="Times New Roman" w:hAnsi="Times New Roman" w:hint="eastAsia"/>
+          <w:b/>
+          <w:sz w:val="20"/>
+          <w:szCs w:val="20"/>
+        </w:rPr>
+        <w:t>c</w:t>
       </w:r>
       <w:r>
         <w:rPr>
@@ -1883,25 +1935,7 @@
           <w:sz w:val="20"/>
           <w:szCs w:val="20"/>
         </w:rPr>
-        <w:t xml:space="preserve"> to </w:t>
-      </w:r>
-      <w:proofErr w:type="spellStart"/>
-      <w:r>
-        <w:rPr>
-          <w:rFonts w:ascii="Times New Roman" w:hAnsi="Times New Roman"/>
-          <w:sz w:val="20"/>
-          <w:szCs w:val="20"/>
-        </w:rPr>
-        <w:t>accelerate</w:t>
-      </w:r>
-      <w:proofErr w:type="spellEnd"/>
-      <w:r>
-        <w:rPr>
-          <w:rFonts w:ascii="Times New Roman" w:hAnsi="Times New Roman"/>
-          <w:sz w:val="20"/>
-          <w:szCs w:val="20"/>
-        </w:rPr>
-        <w:t xml:space="preserve"> the study process and computation speed</w:t>
+        <w:t xml:space="preserve"> to accelerate the study process and computation speed</w:t>
       </w:r>
     </w:p>
     <w:p>
@@ -6653,7 +6687,7 @@
     </w:rPrDefault>
     <w:pPrDefault/>
   </w:docDefaults>
-  <w:latentStyles w:defLockedState="0" w:defUIPriority="99" w:defSemiHidden="0" w:defUnhideWhenUsed="0" w:defQFormat="0" w:count="375">
+  <w:latentStyles w:defLockedState="0" w:defUIPriority="99" w:defSemiHidden="0" w:defUnhideWhenUsed="0" w:defQFormat="0" w:count="376">
     <w:lsdException w:name="Normal" w:uiPriority="0" w:qFormat="1"/>
     <w:lsdException w:name="heading 1" w:uiPriority="9" w:qFormat="1"/>
     <w:lsdException w:name="heading 2" w:semiHidden="1" w:uiPriority="9" w:unhideWhenUsed="1" w:qFormat="1"/>
@@ -6759,7 +6793,6 @@
     <w:lsdException w:name="HTML Sample" w:semiHidden="1" w:unhideWhenUsed="1"/>
     <w:lsdException w:name="HTML Typewriter" w:semiHidden="1" w:unhideWhenUsed="1"/>
     <w:lsdException w:name="HTML Variable" w:semiHidden="1" w:unhideWhenUsed="1"/>
-    <w:lsdException w:name="Normal Table" w:semiHidden="1" w:unhideWhenUsed="1"/>
     <w:lsdException w:name="annotation subject" w:semiHidden="1" w:unhideWhenUsed="1"/>
     <w:lsdException w:name="No List" w:semiHidden="1" w:unhideWhenUsed="1"/>
     <w:lsdException w:name="Outline List 1" w:semiHidden="1" w:unhideWhenUsed="1"/>
@@ -6806,10 +6839,8 @@
     <w:lsdException w:name="Table Subtle 2" w:semiHidden="1" w:unhideWhenUsed="1"/>
     <w:lsdException w:name="Table Web 1" w:semiHidden="1" w:unhideWhenUsed="1"/>
     <w:lsdException w:name="Table Web 2" w:semiHidden="1" w:unhideWhenUsed="1"/>
-    <w:lsdException w:name="Table Web 3" w:semiHidden="1" w:unhideWhenUsed="1"/>
     <w:lsdException w:name="Balloon Text" w:semiHidden="1" w:unhideWhenUsed="1"/>
     <w:lsdException w:name="Table Grid" w:uiPriority="39"/>
-    <w:lsdException w:name="Table Theme" w:semiHidden="1" w:unhideWhenUsed="1"/>
     <w:lsdException w:name="Placeholder Text" w:semiHidden="1"/>
     <w:lsdException w:name="No Spacing" w:uiPriority="1" w:qFormat="1"/>
     <w:lsdException w:name="Light Shading" w:uiPriority="60"/>
@@ -7025,6 +7056,7 @@
     <w:lsdException w:name="List Table 5 Dark Accent 6" w:uiPriority="50"/>
     <w:lsdException w:name="List Table 6 Colorful Accent 6" w:uiPriority="51"/>
     <w:lsdException w:name="List Table 7 Colorful Accent 6" w:uiPriority="52"/>
+    <w:lsdException w:name="Smart Link" w:semiHidden="1" w:unhideWhenUsed="1"/>
   </w:latentStyles>
   <w:style w:type="paragraph" w:default="1" w:styleId="Normal">
     <w:name w:val="Normal"/>
@@ -7035,7 +7067,7 @@
       <w:jc w:val="both"/>
     </w:pPr>
     <w:rPr>
-      <w:rFonts w:ascii="Calibri" w:eastAsia="SimSun" w:hAnsi="Calibri" w:cs="Times New Roman"/>
+      <w:rFonts w:ascii="Calibri" w:eastAsia="宋体" w:hAnsi="Calibri" w:cs="Times New Roman"/>
       <w:sz w:val="21"/>
       <w:szCs w:val="22"/>
       <w:lang w:eastAsia="zh-CN"/>
@@ -7099,7 +7131,7 @@
     <w:semiHidden/>
     <w:rsid w:val="001B2BCD"/>
     <w:rPr>
-      <w:rFonts w:ascii="Calibri" w:eastAsia="SimSun" w:hAnsi="Calibri" w:cs="Times New Roman"/>
+      <w:rFonts w:ascii="Calibri" w:eastAsia="宋体" w:hAnsi="Calibri" w:cs="Times New Roman"/>
       <w:sz w:val="21"/>
       <w:szCs w:val="22"/>
       <w:lang w:eastAsia="zh-CN"/>
@@ -7127,7 +7159,7 @@
     <w:semiHidden/>
     <w:rsid w:val="001B2BCD"/>
     <w:rPr>
-      <w:rFonts w:ascii="Times New Roman" w:eastAsia="SimSun" w:hAnsi="Times New Roman" w:cs="Times New Roman"/>
+      <w:rFonts w:ascii="Times New Roman" w:eastAsia="宋体" w:hAnsi="Times New Roman" w:cs="Times New Roman"/>
       <w:sz w:val="18"/>
       <w:szCs w:val="18"/>
       <w:lang w:eastAsia="zh-CN"/>
@@ -7155,7 +7187,7 @@
     <w:semiHidden/>
     <w:rsid w:val="0095336B"/>
     <w:rPr>
-      <w:rFonts w:ascii="Calibri" w:eastAsia="SimSun" w:hAnsi="Calibri" w:cs="Times New Roman"/>
+      <w:rFonts w:ascii="Calibri" w:eastAsia="宋体" w:hAnsi="Calibri" w:cs="Times New Roman"/>
       <w:b/>
       <w:bCs/>
       <w:sz w:val="21"/>

--- a/Resume_Minghe.docx
+++ b/Resume_Minghe.docx
@@ -560,23 +560,7 @@
           <w:sz w:val="20"/>
           <w:szCs w:val="20"/>
         </w:rPr>
-        <w:t xml:space="preserve">, </w:t>
-      </w:r>
-      <w:r>
-        <w:rPr>
-          <w:rFonts w:ascii="Times New Roman" w:hAnsi="Times New Roman" w:hint="eastAsia"/>
-          <w:sz w:val="20"/>
-          <w:szCs w:val="20"/>
-        </w:rPr>
-        <w:t>GPA</w:t>
-      </w:r>
-      <w:r>
-        <w:rPr>
-          <w:rFonts w:ascii="Times New Roman" w:hAnsi="Times New Roman"/>
-          <w:sz w:val="20"/>
-          <w:szCs w:val="20"/>
-        </w:rPr>
-        <w:t>:3.9/4.0</w:t>
+        <w:t xml:space="preserve"> (ECE)</w:t>
       </w:r>
     </w:p>
     <w:p>
@@ -869,18 +853,7 @@
           <w:sz w:val="20"/>
           <w:szCs w:val="20"/>
         </w:rPr>
-        <w:t>oni</w:t>
-      </w:r>
-      <w:bookmarkStart w:id="0" w:name="_GoBack"/>
-      <w:bookmarkEnd w:id="0"/>
-      <w:r>
-        <w:rPr>
-          <w:rFonts w:ascii="Times New Roman" w:hAnsi="Times New Roman" w:hint="eastAsia"/>
-          <w:b/>
-          <w:sz w:val="20"/>
-          <w:szCs w:val="20"/>
-        </w:rPr>
-        <w:t>c</w:t>
+        <w:t>onic</w:t>
       </w:r>
       <w:r>
         <w:rPr>
@@ -1629,7 +1602,17 @@
           <w:sz w:val="20"/>
           <w:szCs w:val="20"/>
         </w:rPr>
-        <w:t>Collected and monitored raw data from sensors</w:t>
+        <w:t>Collected and monitored raw dat</w:t>
+      </w:r>
+      <w:bookmarkStart w:id="0" w:name="_GoBack"/>
+      <w:bookmarkEnd w:id="0"/>
+      <w:r>
+        <w:rPr>
+          <w:rFonts w:ascii="Times New Roman" w:hAnsi="Times New Roman"/>
+          <w:sz w:val="20"/>
+          <w:szCs w:val="20"/>
+        </w:rPr>
+        <w:t>a from sensors</w:t>
       </w:r>
       <w:r>
         <w:rPr>
@@ -3748,14 +3731,25 @@
         </w:rPr>
         <w:t xml:space="preserve"> Wang, </w:t>
       </w:r>
-      <w:r>
-        <w:rPr>
-          <w:rFonts w:ascii="Times New Roman" w:hAnsi="Times New Roman"/>
-          <w:b/>
-          <w:sz w:val="20"/>
-          <w:szCs w:val="20"/>
-        </w:rPr>
-        <w:t>Minghe Zhang</w:t>
+      <w:proofErr w:type="spellStart"/>
+      <w:r>
+        <w:rPr>
+          <w:rFonts w:ascii="Times New Roman" w:hAnsi="Times New Roman"/>
+          <w:b/>
+          <w:sz w:val="20"/>
+          <w:szCs w:val="20"/>
+        </w:rPr>
+        <w:t>Minghe</w:t>
+      </w:r>
+      <w:proofErr w:type="spellEnd"/>
+      <w:r>
+        <w:rPr>
+          <w:rFonts w:ascii="Times New Roman" w:hAnsi="Times New Roman"/>
+          <w:b/>
+          <w:sz w:val="20"/>
+          <w:szCs w:val="20"/>
+        </w:rPr>
+        <w:t xml:space="preserve"> Zhang</w:t>
       </w:r>
       <w:r>
         <w:rPr>
@@ -6793,6 +6787,7 @@
     <w:lsdException w:name="HTML Sample" w:semiHidden="1" w:unhideWhenUsed="1"/>
     <w:lsdException w:name="HTML Typewriter" w:semiHidden="1" w:unhideWhenUsed="1"/>
     <w:lsdException w:name="HTML Variable" w:semiHidden="1" w:unhideWhenUsed="1"/>
+    <w:lsdException w:name="Normal Table" w:semiHidden="1" w:unhideWhenUsed="1"/>
     <w:lsdException w:name="annotation subject" w:semiHidden="1" w:unhideWhenUsed="1"/>
     <w:lsdException w:name="No List" w:semiHidden="1" w:unhideWhenUsed="1"/>
     <w:lsdException w:name="Outline List 1" w:semiHidden="1" w:unhideWhenUsed="1"/>
@@ -6839,8 +6834,10 @@
     <w:lsdException w:name="Table Subtle 2" w:semiHidden="1" w:unhideWhenUsed="1"/>
     <w:lsdException w:name="Table Web 1" w:semiHidden="1" w:unhideWhenUsed="1"/>
     <w:lsdException w:name="Table Web 2" w:semiHidden="1" w:unhideWhenUsed="1"/>
+    <w:lsdException w:name="Table Web 3" w:semiHidden="1" w:unhideWhenUsed="1"/>
     <w:lsdException w:name="Balloon Text" w:semiHidden="1" w:unhideWhenUsed="1"/>
     <w:lsdException w:name="Table Grid" w:uiPriority="39"/>
+    <w:lsdException w:name="Table Theme" w:semiHidden="1" w:unhideWhenUsed="1"/>
     <w:lsdException w:name="Placeholder Text" w:semiHidden="1"/>
     <w:lsdException w:name="No Spacing" w:uiPriority="1" w:qFormat="1"/>
     <w:lsdException w:name="Light Shading" w:uiPriority="60"/>
@@ -7067,7 +7064,7 @@
       <w:jc w:val="both"/>
     </w:pPr>
     <w:rPr>
-      <w:rFonts w:ascii="Calibri" w:eastAsia="宋体" w:hAnsi="Calibri" w:cs="Times New Roman"/>
+      <w:rFonts w:ascii="Calibri" w:eastAsia="SimSun" w:hAnsi="Calibri" w:cs="Times New Roman"/>
       <w:sz w:val="21"/>
       <w:szCs w:val="22"/>
       <w:lang w:eastAsia="zh-CN"/>
@@ -7131,7 +7128,7 @@
     <w:semiHidden/>
     <w:rsid w:val="001B2BCD"/>
     <w:rPr>
-      <w:rFonts w:ascii="Calibri" w:eastAsia="宋体" w:hAnsi="Calibri" w:cs="Times New Roman"/>
+      <w:rFonts w:ascii="Calibri" w:eastAsia="SimSun" w:hAnsi="Calibri" w:cs="Times New Roman"/>
       <w:sz w:val="21"/>
       <w:szCs w:val="22"/>
       <w:lang w:eastAsia="zh-CN"/>
@@ -7159,7 +7156,7 @@
     <w:semiHidden/>
     <w:rsid w:val="001B2BCD"/>
     <w:rPr>
-      <w:rFonts w:ascii="Times New Roman" w:eastAsia="宋体" w:hAnsi="Times New Roman" w:cs="Times New Roman"/>
+      <w:rFonts w:ascii="Times New Roman" w:eastAsia="SimSun" w:hAnsi="Times New Roman" w:cs="Times New Roman"/>
       <w:sz w:val="18"/>
       <w:szCs w:val="18"/>
       <w:lang w:eastAsia="zh-CN"/>
@@ -7187,7 +7184,7 @@
     <w:semiHidden/>
     <w:rsid w:val="0095336B"/>
     <w:rPr>
-      <w:rFonts w:ascii="Calibri" w:eastAsia="宋体" w:hAnsi="Calibri" w:cs="Times New Roman"/>
+      <w:rFonts w:ascii="Calibri" w:eastAsia="SimSun" w:hAnsi="Calibri" w:cs="Times New Roman"/>
       <w:b/>
       <w:bCs/>
       <w:sz w:val="21"/>
